--- a/Xương máu.docx
+++ b/Xương máu.docx
@@ -364,13 +364,73 @@
         </w:numPr>
       </w:pPr>
       <w:r>
-        <w:t>At Serenity.properties, using command: webdriver.base.url=http://app.com</w:t>
+        <w:t xml:space="preserve">At Serenity.properties, using command: webdriver.base.url=http://app.com </w:t>
+      </w:r>
+    </w:p>
+    <w:p/>
+    <w:p>
+      <w:pPr>
+        <w:pStyle w:val="ListParagraph"/>
+        <w:numPr>
+          <w:ilvl w:val="0"/>
+          <w:numId w:val="2"/>
+        </w:numPr>
+      </w:pPr>
+      <w:r>
+        <w:t>How to run cucumber on IntelliJ</w:t>
+      </w:r>
+    </w:p>
+    <w:p>
+      <w:pPr>
+        <w:pStyle w:val="ListParagraph"/>
+        <w:numPr>
+          <w:ilvl w:val="0"/>
+          <w:numId w:val="13"/>
+        </w:numPr>
+      </w:pPr>
+      <w:r>
+        <w:t xml:space="preserve">You must be installed gradle: </w:t>
+      </w:r>
+      <w:hyperlink r:id="rId5" w:history="1">
+        <w:r>
+          <w:rPr>
+            <w:rStyle w:val="Hyperlink"/>
+          </w:rPr>
+          <w:t>https://gradle.org/install/#manually</w:t>
+        </w:r>
+      </w:hyperlink>
+      <w:r>
+        <w:t>.</w:t>
+      </w:r>
+    </w:p>
+    <w:p>
+      <w:pPr>
+        <w:pStyle w:val="ListParagraph"/>
+        <w:numPr>
+          <w:ilvl w:val="0"/>
+          <w:numId w:val="13"/>
+        </w:numPr>
+      </w:pPr>
+      <w:r>
+        <w:t>Get GradleHomeDir and input</w:t>
+      </w:r>
+      <w:r>
+        <w:t xml:space="preserve"> home_path to home path field </w:t>
+      </w:r>
+    </w:p>
+    <w:p>
+      <w:pPr>
+        <w:pStyle w:val="ListParagraph"/>
+        <w:numPr>
+          <w:ilvl w:val="0"/>
+          <w:numId w:val="13"/>
+        </w:numPr>
+      </w:pPr>
+      <w:r>
+        <w:t>Or run command “grand wrapper” and choosing Using grad wrapper… radio button.</w:t>
       </w:r>
       <w:bookmarkStart w:id="0" w:name="_GoBack"/>
       <w:bookmarkEnd w:id="0"/>
-      <w:r>
-        <w:t xml:space="preserve"> </w:t>
-      </w:r>
     </w:p>
     <w:sectPr>
       <w:pgSz w:w="12240" w:h="15840"/>
@@ -652,6 +712,95 @@
     </w:lvl>
   </w:abstractNum>
   <w:abstractNum w:abstractNumId="3" w15:restartNumberingAfterBreak="0">
+    <w:nsid w:val="2E0C40AE"/>
+    <w:multiLevelType w:val="hybridMultilevel"/>
+    <w:tmpl w:val="824887EE"/>
+    <w:lvl w:ilvl="0" w:tplc="936AAC32">
+      <w:start w:val="1"/>
+      <w:numFmt w:val="decimal"/>
+      <w:lvlText w:val="%1."/>
+      <w:lvlJc w:val="left"/>
+      <w:pPr>
+        <w:ind w:left="1440" w:hanging="360"/>
+      </w:pPr>
+      <w:rPr>
+        <w:rFonts w:hint="default"/>
+      </w:rPr>
+    </w:lvl>
+    <w:lvl w:ilvl="1" w:tplc="04090019" w:tentative="1">
+      <w:start w:val="1"/>
+      <w:numFmt w:val="lowerLetter"/>
+      <w:lvlText w:val="%2."/>
+      <w:lvlJc w:val="left"/>
+      <w:pPr>
+        <w:ind w:left="2160" w:hanging="360"/>
+      </w:pPr>
+    </w:lvl>
+    <w:lvl w:ilvl="2" w:tplc="0409001B" w:tentative="1">
+      <w:start w:val="1"/>
+      <w:numFmt w:val="lowerRoman"/>
+      <w:lvlText w:val="%3."/>
+      <w:lvlJc w:val="right"/>
+      <w:pPr>
+        <w:ind w:left="2880" w:hanging="180"/>
+      </w:pPr>
+    </w:lvl>
+    <w:lvl w:ilvl="3" w:tplc="0409000F" w:tentative="1">
+      <w:start w:val="1"/>
+      <w:numFmt w:val="decimal"/>
+      <w:lvlText w:val="%4."/>
+      <w:lvlJc w:val="left"/>
+      <w:pPr>
+        <w:ind w:left="3600" w:hanging="360"/>
+      </w:pPr>
+    </w:lvl>
+    <w:lvl w:ilvl="4" w:tplc="04090019" w:tentative="1">
+      <w:start w:val="1"/>
+      <w:numFmt w:val="lowerLetter"/>
+      <w:lvlText w:val="%5."/>
+      <w:lvlJc w:val="left"/>
+      <w:pPr>
+        <w:ind w:left="4320" w:hanging="360"/>
+      </w:pPr>
+    </w:lvl>
+    <w:lvl w:ilvl="5" w:tplc="0409001B" w:tentative="1">
+      <w:start w:val="1"/>
+      <w:numFmt w:val="lowerRoman"/>
+      <w:lvlText w:val="%6."/>
+      <w:lvlJc w:val="right"/>
+      <w:pPr>
+        <w:ind w:left="5040" w:hanging="180"/>
+      </w:pPr>
+    </w:lvl>
+    <w:lvl w:ilvl="6" w:tplc="0409000F" w:tentative="1">
+      <w:start w:val="1"/>
+      <w:numFmt w:val="decimal"/>
+      <w:lvlText w:val="%7."/>
+      <w:lvlJc w:val="left"/>
+      <w:pPr>
+        <w:ind w:left="5760" w:hanging="360"/>
+      </w:pPr>
+    </w:lvl>
+    <w:lvl w:ilvl="7" w:tplc="04090019" w:tentative="1">
+      <w:start w:val="1"/>
+      <w:numFmt w:val="lowerLetter"/>
+      <w:lvlText w:val="%8."/>
+      <w:lvlJc w:val="left"/>
+      <w:pPr>
+        <w:ind w:left="6480" w:hanging="360"/>
+      </w:pPr>
+    </w:lvl>
+    <w:lvl w:ilvl="8" w:tplc="0409001B" w:tentative="1">
+      <w:start w:val="1"/>
+      <w:numFmt w:val="lowerRoman"/>
+      <w:lvlText w:val="%9."/>
+      <w:lvlJc w:val="right"/>
+      <w:pPr>
+        <w:ind w:left="7200" w:hanging="180"/>
+      </w:pPr>
+    </w:lvl>
+  </w:abstractNum>
+  <w:abstractNum w:abstractNumId="4" w15:restartNumberingAfterBreak="0">
     <w:nsid w:val="309D3F4D"/>
     <w:multiLevelType w:val="hybridMultilevel"/>
     <w:tmpl w:val="5FB05672"/>
@@ -737,7 +886,7 @@
       </w:pPr>
     </w:lvl>
   </w:abstractNum>
-  <w:abstractNum w:abstractNumId="4" w15:restartNumberingAfterBreak="0">
+  <w:abstractNum w:abstractNumId="5" w15:restartNumberingAfterBreak="0">
     <w:nsid w:val="41157810"/>
     <w:multiLevelType w:val="hybridMultilevel"/>
     <w:tmpl w:val="2DAEF7E0"/>
@@ -826,7 +975,7 @@
       </w:pPr>
     </w:lvl>
   </w:abstractNum>
-  <w:abstractNum w:abstractNumId="5" w15:restartNumberingAfterBreak="0">
+  <w:abstractNum w:abstractNumId="6" w15:restartNumberingAfterBreak="0">
     <w:nsid w:val="494A4EB6"/>
     <w:multiLevelType w:val="hybridMultilevel"/>
     <w:tmpl w:val="7ACED4BC"/>
@@ -915,7 +1064,7 @@
       </w:pPr>
     </w:lvl>
   </w:abstractNum>
-  <w:abstractNum w:abstractNumId="6" w15:restartNumberingAfterBreak="0">
+  <w:abstractNum w:abstractNumId="7" w15:restartNumberingAfterBreak="0">
     <w:nsid w:val="5A7A350C"/>
     <w:multiLevelType w:val="hybridMultilevel"/>
     <w:tmpl w:val="E288FF10"/>
@@ -1004,7 +1153,7 @@
       </w:pPr>
     </w:lvl>
   </w:abstractNum>
-  <w:abstractNum w:abstractNumId="7" w15:restartNumberingAfterBreak="0">
+  <w:abstractNum w:abstractNumId="8" w15:restartNumberingAfterBreak="0">
     <w:nsid w:val="5D5F5905"/>
     <w:multiLevelType w:val="hybridMultilevel"/>
     <w:tmpl w:val="B0AADDA6"/>
@@ -1093,7 +1242,7 @@
       </w:pPr>
     </w:lvl>
   </w:abstractNum>
-  <w:abstractNum w:abstractNumId="8" w15:restartNumberingAfterBreak="0">
+  <w:abstractNum w:abstractNumId="9" w15:restartNumberingAfterBreak="0">
     <w:nsid w:val="6C6649FB"/>
     <w:multiLevelType w:val="hybridMultilevel"/>
     <w:tmpl w:val="3BB875F2"/>
@@ -1182,7 +1331,7 @@
       </w:pPr>
     </w:lvl>
   </w:abstractNum>
-  <w:abstractNum w:abstractNumId="9" w15:restartNumberingAfterBreak="0">
+  <w:abstractNum w:abstractNumId="10" w15:restartNumberingAfterBreak="0">
     <w:nsid w:val="72C84368"/>
     <w:multiLevelType w:val="hybridMultilevel"/>
     <w:tmpl w:val="1F6A9452"/>
@@ -1271,7 +1420,7 @@
       </w:pPr>
     </w:lvl>
   </w:abstractNum>
-  <w:abstractNum w:abstractNumId="10" w15:restartNumberingAfterBreak="0">
+  <w:abstractNum w:abstractNumId="11" w15:restartNumberingAfterBreak="0">
     <w:nsid w:val="73AE1A3C"/>
     <w:multiLevelType w:val="hybridMultilevel"/>
     <w:tmpl w:val="AD2E4F20"/>
@@ -1360,7 +1509,7 @@
       </w:pPr>
     </w:lvl>
   </w:abstractNum>
-  <w:abstractNum w:abstractNumId="11" w15:restartNumberingAfterBreak="0">
+  <w:abstractNum w:abstractNumId="12" w15:restartNumberingAfterBreak="0">
     <w:nsid w:val="778170FD"/>
     <w:multiLevelType w:val="hybridMultilevel"/>
     <w:tmpl w:val="7E504412"/>
@@ -1453,28 +1602,28 @@
     <w:abstractNumId w:val="1"/>
   </w:num>
   <w:num w:numId="2">
+    <w:abstractNumId w:val="10"/>
+  </w:num>
+  <w:num w:numId="3">
+    <w:abstractNumId w:val="6"/>
+  </w:num>
+  <w:num w:numId="4">
+    <w:abstractNumId w:val="4"/>
+  </w:num>
+  <w:num w:numId="5">
+    <w:abstractNumId w:val="12"/>
+  </w:num>
+  <w:num w:numId="6">
+    <w:abstractNumId w:val="11"/>
+  </w:num>
+  <w:num w:numId="7">
+    <w:abstractNumId w:val="5"/>
+  </w:num>
+  <w:num w:numId="8">
     <w:abstractNumId w:val="9"/>
   </w:num>
-  <w:num w:numId="3">
-    <w:abstractNumId w:val="5"/>
-  </w:num>
-  <w:num w:numId="4">
-    <w:abstractNumId w:val="3"/>
-  </w:num>
-  <w:num w:numId="5">
-    <w:abstractNumId w:val="11"/>
-  </w:num>
-  <w:num w:numId="6">
-    <w:abstractNumId w:val="10"/>
-  </w:num>
-  <w:num w:numId="7">
-    <w:abstractNumId w:val="4"/>
-  </w:num>
-  <w:num w:numId="8">
+  <w:num w:numId="9">
     <w:abstractNumId w:val="8"/>
-  </w:num>
-  <w:num w:numId="9">
-    <w:abstractNumId w:val="7"/>
   </w:num>
   <w:num w:numId="10">
     <w:abstractNumId w:val="0"/>
@@ -1483,7 +1632,10 @@
     <w:abstractNumId w:val="2"/>
   </w:num>
   <w:num w:numId="12">
-    <w:abstractNumId w:val="6"/>
+    <w:abstractNumId w:val="7"/>
+  </w:num>
+  <w:num w:numId="13">
+    <w:abstractNumId w:val="3"/>
   </w:num>
 </w:numbering>
 </file>
@@ -1938,6 +2090,29 @@
       <w:szCs w:val="20"/>
     </w:rPr>
   </w:style>
+  <w:style w:type="character" w:styleId="Hyperlink">
+    <w:name w:val="Hyperlink"/>
+    <w:basedOn w:val="DefaultParagraphFont"/>
+    <w:uiPriority w:val="99"/>
+    <w:unhideWhenUsed/>
+    <w:rsid w:val="00D66EA4"/>
+    <w:rPr>
+      <w:color w:val="0563C1" w:themeColor="hyperlink"/>
+      <w:u w:val="single"/>
+    </w:rPr>
+  </w:style>
+  <w:style w:type="character" w:styleId="UnresolvedMention">
+    <w:name w:val="Unresolved Mention"/>
+    <w:basedOn w:val="DefaultParagraphFont"/>
+    <w:uiPriority w:val="99"/>
+    <w:semiHidden/>
+    <w:unhideWhenUsed/>
+    <w:rsid w:val="00D66EA4"/>
+    <w:rPr>
+      <w:color w:val="808080"/>
+      <w:shd w:val="clear" w:color="auto" w:fill="E6E6E6"/>
+    </w:rPr>
+  </w:style>
 </w:styles>
 </file>
 
